--- a/Documentación Proyecto/Requisitos Proyecto.docx
+++ b/Documentación Proyecto/Requisitos Proyecto.docx
@@ -405,17 +405,7 @@
           <w:color w:val="000000"/>
           <w:lang w:eastAsia="es-MX"/>
         </w:rPr>
-        <w:t>El video debe estar en codificación MP4/H. 264</w:t>
-      </w:r>
-      <w:bookmarkStart w:id="0" w:name="_GoBack"/>
-      <w:bookmarkEnd w:id="0"/>
-      <w:r>
-        <w:rPr>
-          <w:rFonts w:ascii="Arial" w:eastAsia="Times New Roman" w:hAnsi="Arial" w:cs="Arial"/>
-          <w:color w:val="000000"/>
-          <w:lang w:eastAsia="es-MX"/>
-        </w:rPr>
-        <w:t>. Puede revisar </w:t>
+        <w:t>El video debe estar en codificación MP4/H. 264. Puede revisar </w:t>
       </w:r>
       <w:hyperlink r:id="rId5" w:history="1">
         <w:r>
@@ -786,7 +776,559 @@
         <w:t>Su proyecto debe poseer documentación en código, declarando la funcionalidad, autor, versión de cada clase/archivo, y la funcionalidad de cada método, algoritmo y gramática usted ha creado en el programa.</w:t>
       </w:r>
     </w:p>
-    <w:p/>
+    <w:p>
+      <w:pPr>
+        <w:spacing w:before="100" w:beforeAutospacing="1" w:after="100" w:afterAutospacing="1" w:line="240" w:lineRule="auto"/>
+        <w:rPr>
+          <w:rFonts w:ascii="Arial" w:eastAsia="Times New Roman" w:hAnsi="Arial" w:cs="Arial"/>
+          <w:color w:val="000000"/>
+          <w:lang w:eastAsia="es-MX"/>
+        </w:rPr>
+      </w:pPr>
+    </w:p>
+    <w:p>
+      <w:pPr>
+        <w:spacing w:before="100" w:beforeAutospacing="1" w:after="100" w:afterAutospacing="1" w:line="240" w:lineRule="auto"/>
+        <w:rPr>
+          <w:rFonts w:ascii="Arial" w:eastAsia="Times New Roman" w:hAnsi="Arial" w:cs="Arial"/>
+          <w:color w:val="000000"/>
+          <w:lang w:eastAsia="es-MX"/>
+        </w:rPr>
+      </w:pPr>
+      <w:r>
+        <w:rPr>
+          <w:rFonts w:ascii="Arial" w:eastAsia="Times New Roman" w:hAnsi="Arial" w:cs="Arial"/>
+          <w:color w:val="000000"/>
+          <w:lang w:eastAsia="es-MX"/>
+        </w:rPr>
+        <w:t>Guion para vídeo:</w:t>
+      </w:r>
+    </w:p>
+    <w:p>
+      <w:pPr>
+        <w:pStyle w:val="Prrafodelista"/>
+        <w:numPr>
+          <w:ilvl w:val="0"/>
+          <w:numId w:val="9"/>
+        </w:numPr>
+        <w:spacing w:before="100" w:beforeAutospacing="1" w:after="100" w:afterAutospacing="1" w:line="240" w:lineRule="auto"/>
+      </w:pPr>
+      <w:r>
+        <w:rPr>
+          <w:rFonts w:ascii="Arial" w:eastAsia="Times New Roman" w:hAnsi="Arial" w:cs="Arial"/>
+          <w:color w:val="000000"/>
+          <w:lang w:eastAsia="es-MX"/>
+        </w:rPr>
+        <w:t xml:space="preserve">Edgar Benedetto habla presentando el proyecto final de la asignatura de lenguajes de programación en la sección 1100 con el ingeniero José </w:t>
+      </w:r>
+      <w:proofErr w:type="spellStart"/>
+      <w:r>
+        <w:rPr>
+          <w:rFonts w:ascii="Arial" w:eastAsia="Times New Roman" w:hAnsi="Arial" w:cs="Arial"/>
+          <w:color w:val="000000"/>
+          <w:lang w:eastAsia="es-MX"/>
+        </w:rPr>
+        <w:t>Inestroza</w:t>
+      </w:r>
+      <w:proofErr w:type="spellEnd"/>
+      <w:r>
+        <w:rPr>
+          <w:rFonts w:ascii="Arial" w:eastAsia="Times New Roman" w:hAnsi="Arial" w:cs="Arial"/>
+          <w:color w:val="000000"/>
+          <w:lang w:eastAsia="es-MX"/>
+        </w:rPr>
+        <w:t>, Empezando por la interpretación se puede hacer uso del siguiente comando para la realización de los análisis  léxico y sintáctico semántico</w:t>
+      </w:r>
+      <w:r>
+        <w:rPr>
+          <w:rFonts w:ascii="Arial" w:eastAsia="Times New Roman" w:hAnsi="Arial" w:cs="Arial"/>
+          <w:color w:val="000000"/>
+          <w:lang w:eastAsia="es-MX"/>
+        </w:rPr>
+        <w:t xml:space="preserve"> en un archivo que contiene </w:t>
+      </w:r>
+      <w:proofErr w:type="spellStart"/>
+      <w:r>
+        <w:rPr>
+          <w:rFonts w:ascii="Arial" w:eastAsia="Times New Roman" w:hAnsi="Arial" w:cs="Arial"/>
+          <w:color w:val="000000"/>
+          <w:lang w:eastAsia="es-MX"/>
+        </w:rPr>
+        <w:t>codigo</w:t>
+      </w:r>
+      <w:proofErr w:type="spellEnd"/>
+      <w:r>
+        <w:rPr>
+          <w:rFonts w:ascii="Arial" w:eastAsia="Times New Roman" w:hAnsi="Arial" w:cs="Arial"/>
+          <w:color w:val="000000"/>
+          <w:lang w:eastAsia="es-MX"/>
+        </w:rPr>
+        <w:t xml:space="preserve"> del lenguaje de programación JavaScript</w:t>
+      </w:r>
+      <w:r>
+        <w:rPr>
+          <w:rFonts w:ascii="Arial" w:eastAsia="Times New Roman" w:hAnsi="Arial" w:cs="Arial"/>
+          <w:color w:val="000000"/>
+          <w:lang w:eastAsia="es-MX"/>
+        </w:rPr>
+        <w:t xml:space="preserve">, estos últimos 2 se realizan al mismo tiempo, lo cual es mencionado en las lecturas de la clase como una forma recurrente y </w:t>
+      </w:r>
+      <w:r>
+        <w:rPr>
+          <w:rFonts w:ascii="Arial" w:eastAsia="Times New Roman" w:hAnsi="Arial" w:cs="Arial"/>
+          <w:color w:val="000000"/>
+          <w:lang w:eastAsia="es-MX"/>
+        </w:rPr>
+        <w:lastRenderedPageBreak/>
+        <w:t xml:space="preserve">optima dado que al mismo tiempo que se analiza el orden en el que están escritos los lexemas se analiza si semánticamente </w:t>
+      </w:r>
+      <w:r>
+        <w:rPr>
+          <w:rFonts w:ascii="Arial" w:eastAsia="Times New Roman" w:hAnsi="Arial" w:cs="Arial"/>
+          <w:color w:val="000000"/>
+          <w:lang w:eastAsia="es-MX"/>
+        </w:rPr>
+        <w:t>está</w:t>
+      </w:r>
+      <w:r>
+        <w:rPr>
+          <w:rFonts w:ascii="Arial" w:eastAsia="Times New Roman" w:hAnsi="Arial" w:cs="Arial"/>
+          <w:color w:val="000000"/>
+          <w:lang w:eastAsia="es-MX"/>
+        </w:rPr>
+        <w:t xml:space="preserve"> correcto, haciendo uso de </w:t>
+      </w:r>
+      <w:proofErr w:type="spellStart"/>
+      <w:r>
+        <w:rPr>
+          <w:rFonts w:ascii="Arial" w:eastAsia="Times New Roman" w:hAnsi="Arial" w:cs="Arial"/>
+          <w:color w:val="000000"/>
+          <w:lang w:eastAsia="es-MX"/>
+        </w:rPr>
+        <w:t>lark</w:t>
+      </w:r>
+      <w:proofErr w:type="spellEnd"/>
+      <w:r>
+        <w:rPr>
+          <w:rFonts w:ascii="Arial" w:eastAsia="Times New Roman" w:hAnsi="Arial" w:cs="Arial"/>
+          <w:color w:val="000000"/>
+          <w:lang w:eastAsia="es-MX"/>
+        </w:rPr>
+        <w:t xml:space="preserve">, con este primer comando sólo se muestra encabezado y lo ejecutado por el código interpretado, con este segundo comando se realiza la impresión de la tabla de símbolos del </w:t>
+      </w:r>
+      <w:proofErr w:type="spellStart"/>
+      <w:r>
+        <w:rPr>
+          <w:rFonts w:ascii="Arial" w:eastAsia="Times New Roman" w:hAnsi="Arial" w:cs="Arial"/>
+          <w:color w:val="000000"/>
+          <w:lang w:eastAsia="es-MX"/>
+        </w:rPr>
+        <w:t>codigo</w:t>
+      </w:r>
+      <w:proofErr w:type="spellEnd"/>
+      <w:r>
+        <w:rPr>
+          <w:rFonts w:ascii="Arial" w:eastAsia="Times New Roman" w:hAnsi="Arial" w:cs="Arial"/>
+          <w:color w:val="000000"/>
+          <w:lang w:eastAsia="es-MX"/>
+        </w:rPr>
+        <w:t xml:space="preserve"> interpretado, mostrando los lexemas y su </w:t>
+      </w:r>
+      <w:proofErr w:type="spellStart"/>
+      <w:r>
+        <w:rPr>
+          <w:rFonts w:ascii="Arial" w:eastAsia="Times New Roman" w:hAnsi="Arial" w:cs="Arial"/>
+          <w:color w:val="000000"/>
+          <w:lang w:eastAsia="es-MX"/>
+        </w:rPr>
+        <w:t>token</w:t>
+      </w:r>
+      <w:proofErr w:type="spellEnd"/>
+      <w:r>
+        <w:rPr>
+          <w:rFonts w:ascii="Arial" w:eastAsia="Times New Roman" w:hAnsi="Arial" w:cs="Arial"/>
+          <w:color w:val="000000"/>
+          <w:lang w:eastAsia="es-MX"/>
+        </w:rPr>
+        <w:t xml:space="preserve"> correspondiente, dado que en el análisis léxico se hizo uso de autómatas finitos</w:t>
+      </w:r>
+      <w:r>
+        <w:rPr>
+          <w:rFonts w:ascii="Arial" w:eastAsia="Times New Roman" w:hAnsi="Arial" w:cs="Arial"/>
+          <w:color w:val="000000"/>
+          <w:lang w:eastAsia="es-MX"/>
+        </w:rPr>
+        <w:t xml:space="preserve"> y no de </w:t>
+      </w:r>
+      <w:proofErr w:type="spellStart"/>
+      <w:r>
+        <w:rPr>
+          <w:rFonts w:ascii="Arial" w:eastAsia="Times New Roman" w:hAnsi="Arial" w:cs="Arial"/>
+          <w:color w:val="000000"/>
+          <w:lang w:eastAsia="es-MX"/>
+        </w:rPr>
+        <w:t>Plex</w:t>
+      </w:r>
+      <w:proofErr w:type="spellEnd"/>
+      <w:r>
+        <w:rPr>
+          <w:rFonts w:ascii="Arial" w:eastAsia="Times New Roman" w:hAnsi="Arial" w:cs="Arial"/>
+          <w:color w:val="000000"/>
+          <w:lang w:eastAsia="es-MX"/>
+        </w:rPr>
+        <w:t xml:space="preserve">, el generador de analizadores léxicos de </w:t>
+      </w:r>
+      <w:proofErr w:type="spellStart"/>
+      <w:r>
+        <w:rPr>
+          <w:rFonts w:ascii="Arial" w:eastAsia="Times New Roman" w:hAnsi="Arial" w:cs="Arial"/>
+          <w:color w:val="000000"/>
+          <w:lang w:eastAsia="es-MX"/>
+        </w:rPr>
+        <w:t>python</w:t>
+      </w:r>
+      <w:proofErr w:type="spellEnd"/>
+      <w:r>
+        <w:rPr>
+          <w:rFonts w:ascii="Arial" w:eastAsia="Times New Roman" w:hAnsi="Arial" w:cs="Arial"/>
+          <w:color w:val="000000"/>
+          <w:lang w:eastAsia="es-MX"/>
+        </w:rPr>
+        <w:t xml:space="preserve"> dado que necesita de una versión anterior a python3, por lo tanto la lectura se realiza carácter por carácter, el ultimo comando implica la parte de </w:t>
+      </w:r>
+      <w:proofErr w:type="spellStart"/>
+      <w:r>
+        <w:rPr>
+          <w:rFonts w:ascii="Arial" w:eastAsia="Times New Roman" w:hAnsi="Arial" w:cs="Arial"/>
+          <w:color w:val="000000"/>
+          <w:lang w:eastAsia="es-MX"/>
+        </w:rPr>
+        <w:t>reconocimeinto</w:t>
+      </w:r>
+      <w:proofErr w:type="spellEnd"/>
+      <w:r>
+        <w:rPr>
+          <w:rFonts w:ascii="Arial" w:eastAsia="Times New Roman" w:hAnsi="Arial" w:cs="Arial"/>
+          <w:color w:val="000000"/>
+          <w:lang w:eastAsia="es-MX"/>
+        </w:rPr>
+        <w:t xml:space="preserve"> de lenguaje de programación a partir de su </w:t>
+      </w:r>
+      <w:proofErr w:type="spellStart"/>
+      <w:r>
+        <w:rPr>
+          <w:rFonts w:ascii="Arial" w:eastAsia="Times New Roman" w:hAnsi="Arial" w:cs="Arial"/>
+          <w:color w:val="000000"/>
+          <w:lang w:eastAsia="es-MX"/>
+        </w:rPr>
+        <w:t>gramatica</w:t>
+      </w:r>
+      <w:proofErr w:type="spellEnd"/>
+      <w:r>
+        <w:rPr>
+          <w:rFonts w:ascii="Arial" w:eastAsia="Times New Roman" w:hAnsi="Arial" w:cs="Arial"/>
+          <w:color w:val="000000"/>
+          <w:lang w:eastAsia="es-MX"/>
+        </w:rPr>
+        <w:t xml:space="preserve">, en este caso solo están incluidos los </w:t>
+      </w:r>
+      <w:proofErr w:type="spellStart"/>
+      <w:r>
+        <w:rPr>
+          <w:rFonts w:ascii="Arial" w:eastAsia="Times New Roman" w:hAnsi="Arial" w:cs="Arial"/>
+          <w:color w:val="000000"/>
+          <w:lang w:eastAsia="es-MX"/>
+        </w:rPr>
+        <w:t>lengujes</w:t>
+      </w:r>
+      <w:proofErr w:type="spellEnd"/>
+      <w:r>
+        <w:rPr>
+          <w:rFonts w:ascii="Arial" w:eastAsia="Times New Roman" w:hAnsi="Arial" w:cs="Arial"/>
+          <w:color w:val="000000"/>
+          <w:lang w:eastAsia="es-MX"/>
+        </w:rPr>
+        <w:t xml:space="preserve"> de programación </w:t>
+      </w:r>
+      <w:proofErr w:type="spellStart"/>
+      <w:r>
+        <w:rPr>
+          <w:rFonts w:ascii="Arial" w:eastAsia="Times New Roman" w:hAnsi="Arial" w:cs="Arial"/>
+          <w:color w:val="000000"/>
+          <w:lang w:eastAsia="es-MX"/>
+        </w:rPr>
+        <w:t>Bash</w:t>
+      </w:r>
+      <w:proofErr w:type="spellEnd"/>
+      <w:r>
+        <w:rPr>
+          <w:rFonts w:ascii="Arial" w:eastAsia="Times New Roman" w:hAnsi="Arial" w:cs="Arial"/>
+          <w:color w:val="000000"/>
+          <w:lang w:eastAsia="es-MX"/>
+        </w:rPr>
+        <w:t xml:space="preserve"> y Ruby, El archivo se lee y se utilizan ambas gramáticas par</w:t>
+      </w:r>
+      <w:r>
+        <w:rPr>
+          <w:rFonts w:ascii="Arial" w:eastAsia="Times New Roman" w:hAnsi="Arial" w:cs="Arial"/>
+          <w:color w:val="000000"/>
+          <w:lang w:eastAsia="es-MX"/>
+        </w:rPr>
+        <w:t xml:space="preserve">a determinar si el código reconocido pertenece a uno o a otro o a ninguno de los lenguajes de programación aceptados. </w:t>
+      </w:r>
+    </w:p>
+    <w:p>
+      <w:pPr>
+        <w:pStyle w:val="Prrafodelista"/>
+        <w:numPr>
+          <w:ilvl w:val="0"/>
+          <w:numId w:val="9"/>
+        </w:numPr>
+        <w:spacing w:before="100" w:beforeAutospacing="1" w:after="100" w:afterAutospacing="1" w:line="240" w:lineRule="auto"/>
+      </w:pPr>
+      <w:r>
+        <w:rPr>
+          <w:rFonts w:ascii="Arial" w:eastAsia="Times New Roman" w:hAnsi="Arial" w:cs="Arial"/>
+          <w:b/>
+          <w:color w:val="000000"/>
+          <w:lang w:eastAsia="es-MX"/>
+        </w:rPr>
+        <w:t xml:space="preserve">Presentando </w:t>
+      </w:r>
+      <w:r>
+        <w:rPr>
+          <w:rFonts w:ascii="Arial" w:eastAsia="Times New Roman" w:hAnsi="Arial" w:cs="Arial"/>
+          <w:b/>
+          <w:color w:val="000000"/>
+          <w:lang w:eastAsia="es-MX"/>
+        </w:rPr>
+        <w:t xml:space="preserve">el Reader </w:t>
+      </w:r>
+      <w:r>
+        <w:rPr>
+          <w:rFonts w:ascii="Arial" w:eastAsia="Times New Roman" w:hAnsi="Arial" w:cs="Arial"/>
+          <w:b/>
+          <w:color w:val="000000"/>
+          <w:lang w:eastAsia="es-MX"/>
+        </w:rPr>
+        <w:sym w:font="Wingdings" w:char="F0E0"/>
+      </w:r>
+      <w:r>
+        <w:rPr>
+          <w:rFonts w:ascii="Arial" w:eastAsia="Times New Roman" w:hAnsi="Arial" w:cs="Arial"/>
+          <w:b/>
+          <w:color w:val="000000"/>
+          <w:lang w:eastAsia="es-MX"/>
+        </w:rPr>
+        <w:t xml:space="preserve"> </w:t>
+      </w:r>
+      <w:r>
+        <w:rPr>
+          <w:rFonts w:ascii="Arial" w:eastAsia="Times New Roman" w:hAnsi="Arial" w:cs="Arial"/>
+          <w:color w:val="000000"/>
+          <w:lang w:eastAsia="es-MX"/>
+        </w:rPr>
+        <w:t>Es donde se leen las instrucciones introducidas en la consola donde una de ellas es el archivo a ejecutar y el comando a ejecutar si es que se escribió alguno.</w:t>
+      </w:r>
+    </w:p>
+    <w:p>
+      <w:pPr>
+        <w:pStyle w:val="Prrafodelista"/>
+        <w:numPr>
+          <w:ilvl w:val="0"/>
+          <w:numId w:val="9"/>
+        </w:numPr>
+        <w:spacing w:before="100" w:beforeAutospacing="1" w:after="100" w:afterAutospacing="1" w:line="240" w:lineRule="auto"/>
+      </w:pPr>
+      <w:r>
+        <w:rPr>
+          <w:rFonts w:ascii="Arial" w:eastAsia="Times New Roman" w:hAnsi="Arial" w:cs="Arial"/>
+          <w:b/>
+          <w:color w:val="000000"/>
+          <w:lang w:eastAsia="es-MX"/>
+        </w:rPr>
+        <w:t xml:space="preserve">Presentando Análisis Léxico </w:t>
+      </w:r>
+      <w:r>
+        <w:rPr>
+          <w:rFonts w:ascii="Arial" w:eastAsia="Times New Roman" w:hAnsi="Arial" w:cs="Arial"/>
+          <w:b/>
+          <w:color w:val="000000"/>
+          <w:lang w:eastAsia="es-MX"/>
+        </w:rPr>
+        <w:sym w:font="Wingdings" w:char="F0E0"/>
+      </w:r>
+      <w:r>
+        <w:rPr>
+          <w:rFonts w:ascii="Arial" w:eastAsia="Times New Roman" w:hAnsi="Arial" w:cs="Arial"/>
+          <w:b/>
+          <w:color w:val="000000"/>
+          <w:lang w:eastAsia="es-MX"/>
+        </w:rPr>
+        <w:t xml:space="preserve"> </w:t>
+      </w:r>
+      <w:r>
+        <w:rPr>
+          <w:rFonts w:ascii="Arial" w:eastAsia="Times New Roman" w:hAnsi="Arial" w:cs="Arial"/>
+          <w:color w:val="000000"/>
+          <w:lang w:eastAsia="es-MX"/>
+        </w:rPr>
+        <w:t xml:space="preserve"> </w:t>
+      </w:r>
+      <w:r>
+        <w:rPr>
+          <w:rFonts w:ascii="Arial" w:eastAsia="Times New Roman" w:hAnsi="Arial" w:cs="Arial"/>
+          <w:color w:val="000000"/>
+          <w:lang w:eastAsia="es-MX"/>
+        </w:rPr>
+        <w:t xml:space="preserve">Aquí se encuentra la abstracción del </w:t>
+      </w:r>
+      <w:proofErr w:type="spellStart"/>
+      <w:r>
+        <w:rPr>
+          <w:rFonts w:ascii="Arial" w:eastAsia="Times New Roman" w:hAnsi="Arial" w:cs="Arial"/>
+          <w:color w:val="000000"/>
+          <w:lang w:eastAsia="es-MX"/>
+        </w:rPr>
+        <w:t>token</w:t>
+      </w:r>
+      <w:proofErr w:type="spellEnd"/>
+      <w:r>
+        <w:rPr>
+          <w:rFonts w:ascii="Arial" w:eastAsia="Times New Roman" w:hAnsi="Arial" w:cs="Arial"/>
+          <w:color w:val="000000"/>
+          <w:lang w:eastAsia="es-MX"/>
+        </w:rPr>
+        <w:t xml:space="preserve"> el cual posee en su constructor los meta estados por los cuales se rige el </w:t>
+      </w:r>
+      <w:proofErr w:type="spellStart"/>
+      <w:r>
+        <w:rPr>
+          <w:rFonts w:ascii="Arial" w:eastAsia="Times New Roman" w:hAnsi="Arial" w:cs="Arial"/>
+          <w:color w:val="000000"/>
+          <w:lang w:eastAsia="es-MX"/>
+        </w:rPr>
+        <w:t>token</w:t>
+      </w:r>
+      <w:proofErr w:type="spellEnd"/>
+      <w:r>
+        <w:rPr>
+          <w:rFonts w:ascii="Arial" w:eastAsia="Times New Roman" w:hAnsi="Arial" w:cs="Arial"/>
+          <w:color w:val="000000"/>
+          <w:lang w:eastAsia="es-MX"/>
+        </w:rPr>
+        <w:t xml:space="preserve"> abstraído y sus </w:t>
+      </w:r>
+      <w:proofErr w:type="spellStart"/>
+      <w:r>
+        <w:rPr>
+          <w:rFonts w:ascii="Arial" w:eastAsia="Times New Roman" w:hAnsi="Arial" w:cs="Arial"/>
+          <w:color w:val="000000"/>
+          <w:lang w:eastAsia="es-MX"/>
+        </w:rPr>
+        <w:t>repesctivos</w:t>
+      </w:r>
+      <w:proofErr w:type="spellEnd"/>
+      <w:r>
+        <w:rPr>
+          <w:rFonts w:ascii="Arial" w:eastAsia="Times New Roman" w:hAnsi="Arial" w:cs="Arial"/>
+          <w:color w:val="000000"/>
+          <w:lang w:eastAsia="es-MX"/>
+        </w:rPr>
+        <w:t xml:space="preserve"> métodos luego está el autómata el cual es el encargado de la lectura carácter por carácter y por </w:t>
+      </w:r>
+      <w:r>
+        <w:rPr>
+          <w:rFonts w:ascii="Arial" w:eastAsia="Times New Roman" w:hAnsi="Arial" w:cs="Arial"/>
+          <w:color w:val="000000"/>
+          <w:lang w:eastAsia="es-MX"/>
+        </w:rPr>
+        <w:t>último</w:t>
+      </w:r>
+      <w:r>
+        <w:rPr>
+          <w:rFonts w:ascii="Arial" w:eastAsia="Times New Roman" w:hAnsi="Arial" w:cs="Arial"/>
+          <w:color w:val="000000"/>
+          <w:lang w:eastAsia="es-MX"/>
+        </w:rPr>
+        <w:t xml:space="preserve"> el creador de tokens donde se realiza la subdivisión de estados, partiendo de los meta estados de formado y en formación</w:t>
+      </w:r>
+    </w:p>
+    <w:p>
+      <w:pPr>
+        <w:pStyle w:val="Prrafodelista"/>
+        <w:numPr>
+          <w:ilvl w:val="0"/>
+          <w:numId w:val="9"/>
+        </w:numPr>
+        <w:spacing w:before="100" w:beforeAutospacing="1" w:after="100" w:afterAutospacing="1" w:line="240" w:lineRule="auto"/>
+      </w:pPr>
+      <w:r>
+        <w:rPr>
+          <w:rFonts w:ascii="Arial" w:eastAsia="Times New Roman" w:hAnsi="Arial" w:cs="Arial"/>
+          <w:b/>
+          <w:color w:val="000000"/>
+          <w:lang w:eastAsia="es-MX"/>
+        </w:rPr>
+        <w:t xml:space="preserve">Presentando </w:t>
+      </w:r>
+      <w:proofErr w:type="spellStart"/>
+      <w:r>
+        <w:rPr>
+          <w:rFonts w:ascii="Arial" w:eastAsia="Times New Roman" w:hAnsi="Arial" w:cs="Arial"/>
+          <w:b/>
+          <w:color w:val="000000"/>
+          <w:lang w:eastAsia="es-MX"/>
+        </w:rPr>
+        <w:t>Dictionary</w:t>
+      </w:r>
+      <w:proofErr w:type="spellEnd"/>
+      <w:r>
+        <w:rPr>
+          <w:rFonts w:ascii="Arial" w:eastAsia="Times New Roman" w:hAnsi="Arial" w:cs="Arial"/>
+          <w:b/>
+          <w:color w:val="000000"/>
+          <w:lang w:eastAsia="es-MX"/>
+        </w:rPr>
+        <w:t xml:space="preserve"> </w:t>
+      </w:r>
+      <w:r>
+        <w:rPr>
+          <w:rFonts w:ascii="Arial" w:eastAsia="Times New Roman" w:hAnsi="Arial" w:cs="Arial"/>
+          <w:b/>
+          <w:color w:val="000000"/>
+          <w:lang w:eastAsia="es-MX"/>
+        </w:rPr>
+        <w:sym w:font="Wingdings" w:char="F0E0"/>
+      </w:r>
+      <w:r>
+        <w:rPr>
+          <w:rFonts w:ascii="Arial" w:eastAsia="Times New Roman" w:hAnsi="Arial" w:cs="Arial"/>
+          <w:b/>
+          <w:color w:val="000000"/>
+          <w:lang w:eastAsia="es-MX"/>
+        </w:rPr>
+        <w:t xml:space="preserve"> </w:t>
+      </w:r>
+      <w:r>
+        <w:rPr>
+          <w:rFonts w:ascii="Arial" w:eastAsia="Times New Roman" w:hAnsi="Arial" w:cs="Arial"/>
+          <w:color w:val="000000"/>
+          <w:lang w:eastAsia="es-MX"/>
+        </w:rPr>
+        <w:t xml:space="preserve">Aquí encapsulamos palabras </w:t>
+      </w:r>
+      <w:r>
+        <w:rPr>
+          <w:rFonts w:ascii="Arial" w:eastAsia="Times New Roman" w:hAnsi="Arial" w:cs="Arial"/>
+          <w:color w:val="000000"/>
+          <w:lang w:eastAsia="es-MX"/>
+        </w:rPr>
+        <w:t xml:space="preserve">reservadas </w:t>
+      </w:r>
+      <w:bookmarkStart w:id="0" w:name="_GoBack"/>
+      <w:bookmarkEnd w:id="0"/>
+    </w:p>
     <w:sectPr>
       <w:pgSz w:w="12240" w:h="15840"/>
       <w:pgMar w:top="1417" w:right="1701" w:bottom="1417" w:left="1701" w:header="708" w:footer="708" w:gutter="0"/>
@@ -1247,6 +1789,95 @@
     </w:lvl>
   </w:abstractNum>
   <w:abstractNum w:abstractNumId="3">
+    <w:nsid w:val="229F67FE"/>
+    <w:multiLevelType w:val="hybridMultilevel"/>
+    <w:tmpl w:val="466E403E"/>
+    <w:lvl w:ilvl="0" w:tplc="080A000F">
+      <w:start w:val="1"/>
+      <w:numFmt w:val="decimal"/>
+      <w:lvlText w:val="%1."/>
+      <w:lvlJc w:val="left"/>
+      <w:pPr>
+        <w:ind w:left="720" w:hanging="360"/>
+      </w:pPr>
+      <w:rPr>
+        <w:rFonts w:hint="default"/>
+      </w:rPr>
+    </w:lvl>
+    <w:lvl w:ilvl="1" w:tplc="080A0019" w:tentative="1">
+      <w:start w:val="1"/>
+      <w:numFmt w:val="lowerLetter"/>
+      <w:lvlText w:val="%2."/>
+      <w:lvlJc w:val="left"/>
+      <w:pPr>
+        <w:ind w:left="1440" w:hanging="360"/>
+      </w:pPr>
+    </w:lvl>
+    <w:lvl w:ilvl="2" w:tplc="080A001B" w:tentative="1">
+      <w:start w:val="1"/>
+      <w:numFmt w:val="lowerRoman"/>
+      <w:lvlText w:val="%3."/>
+      <w:lvlJc w:val="right"/>
+      <w:pPr>
+        <w:ind w:left="2160" w:hanging="180"/>
+      </w:pPr>
+    </w:lvl>
+    <w:lvl w:ilvl="3" w:tplc="080A000F" w:tentative="1">
+      <w:start w:val="1"/>
+      <w:numFmt w:val="decimal"/>
+      <w:lvlText w:val="%4."/>
+      <w:lvlJc w:val="left"/>
+      <w:pPr>
+        <w:ind w:left="2880" w:hanging="360"/>
+      </w:pPr>
+    </w:lvl>
+    <w:lvl w:ilvl="4" w:tplc="080A0019" w:tentative="1">
+      <w:start w:val="1"/>
+      <w:numFmt w:val="lowerLetter"/>
+      <w:lvlText w:val="%5."/>
+      <w:lvlJc w:val="left"/>
+      <w:pPr>
+        <w:ind w:left="3600" w:hanging="360"/>
+      </w:pPr>
+    </w:lvl>
+    <w:lvl w:ilvl="5" w:tplc="080A001B" w:tentative="1">
+      <w:start w:val="1"/>
+      <w:numFmt w:val="lowerRoman"/>
+      <w:lvlText w:val="%6."/>
+      <w:lvlJc w:val="right"/>
+      <w:pPr>
+        <w:ind w:left="4320" w:hanging="180"/>
+      </w:pPr>
+    </w:lvl>
+    <w:lvl w:ilvl="6" w:tplc="080A000F" w:tentative="1">
+      <w:start w:val="1"/>
+      <w:numFmt w:val="decimal"/>
+      <w:lvlText w:val="%7."/>
+      <w:lvlJc w:val="left"/>
+      <w:pPr>
+        <w:ind w:left="5040" w:hanging="360"/>
+      </w:pPr>
+    </w:lvl>
+    <w:lvl w:ilvl="7" w:tplc="080A0019" w:tentative="1">
+      <w:start w:val="1"/>
+      <w:numFmt w:val="lowerLetter"/>
+      <w:lvlText w:val="%8."/>
+      <w:lvlJc w:val="left"/>
+      <w:pPr>
+        <w:ind w:left="5760" w:hanging="360"/>
+      </w:pPr>
+    </w:lvl>
+    <w:lvl w:ilvl="8" w:tplc="080A001B" w:tentative="1">
+      <w:start w:val="1"/>
+      <w:numFmt w:val="lowerRoman"/>
+      <w:lvlText w:val="%9."/>
+      <w:lvlJc w:val="right"/>
+      <w:pPr>
+        <w:ind w:left="6480" w:hanging="180"/>
+      </w:pPr>
+    </w:lvl>
+  </w:abstractNum>
+  <w:abstractNum w:abstractNumId="4">
     <w:nsid w:val="409D000B"/>
     <w:multiLevelType w:val="multilevel"/>
     <w:tmpl w:val="BF62A4D6"/>
@@ -1395,7 +2026,7 @@
       </w:rPr>
     </w:lvl>
   </w:abstractNum>
-  <w:abstractNum w:abstractNumId="4">
+  <w:abstractNum w:abstractNumId="5">
     <w:nsid w:val="58754471"/>
     <w:multiLevelType w:val="multilevel"/>
     <w:tmpl w:val="D91EE294"/>
@@ -1544,7 +2175,7 @@
       </w:rPr>
     </w:lvl>
   </w:abstractNum>
-  <w:abstractNum w:abstractNumId="5">
+  <w:abstractNum w:abstractNumId="6">
     <w:nsid w:val="696D586F"/>
     <w:multiLevelType w:val="multilevel"/>
     <w:tmpl w:val="A2DA08B2"/>
@@ -1693,7 +2324,7 @@
       </w:rPr>
     </w:lvl>
   </w:abstractNum>
-  <w:abstractNum w:abstractNumId="6">
+  <w:abstractNum w:abstractNumId="7">
     <w:nsid w:val="6A26108E"/>
     <w:multiLevelType w:val="multilevel"/>
     <w:tmpl w:val="7DA48330"/>
@@ -1842,7 +2473,7 @@
       </w:rPr>
     </w:lvl>
   </w:abstractNum>
-  <w:abstractNum w:abstractNumId="7">
+  <w:abstractNum w:abstractNumId="8">
     <w:nsid w:val="6A756659"/>
     <w:multiLevelType w:val="multilevel"/>
     <w:tmpl w:val="64D81728"/>
@@ -1992,19 +2623,19 @@
     </w:lvl>
   </w:abstractNum>
   <w:num w:numId="1">
-    <w:abstractNumId w:val="3"/>
+    <w:abstractNumId w:val="4"/>
   </w:num>
   <w:num w:numId="2">
     <w:abstractNumId w:val="1"/>
   </w:num>
   <w:num w:numId="3">
-    <w:abstractNumId w:val="4"/>
+    <w:abstractNumId w:val="5"/>
   </w:num>
   <w:num w:numId="4">
-    <w:abstractNumId w:val="5"/>
+    <w:abstractNumId w:val="6"/>
   </w:num>
   <w:num w:numId="5">
-    <w:abstractNumId w:val="6"/>
+    <w:abstractNumId w:val="7"/>
   </w:num>
   <w:num w:numId="6">
     <w:abstractNumId w:val="2"/>
@@ -2013,7 +2644,10 @@
     <w:abstractNumId w:val="0"/>
   </w:num>
   <w:num w:numId="8">
-    <w:abstractNumId w:val="7"/>
+    <w:abstractNumId w:val="8"/>
+  </w:num>
+  <w:num w:numId="9">
+    <w:abstractNumId w:val="3"/>
   </w:num>
 </w:numbering>
 </file>
@@ -2471,6 +3105,17 @@
       <w:u w:val="single"/>
     </w:rPr>
   </w:style>
+  <w:style w:type="paragraph" w:styleId="Prrafodelista">
+    <w:name w:val="List Paragraph"/>
+    <w:basedOn w:val="Normal"/>
+    <w:uiPriority w:val="34"/>
+    <w:qFormat/>
+    <w:rsid w:val="00B834A8"/>
+    <w:pPr>
+      <w:ind w:left="720"/>
+      <w:contextualSpacing/>
+    </w:pPr>
+  </w:style>
 </w:styles>
 </file>
 

--- a/Documentación Proyecto/Requisitos Proyecto.docx
+++ b/Documentación Proyecto/Requisitos Proyecto.docx
@@ -73,7 +73,25 @@
           <w:color w:val="000000"/>
           <w:lang w:eastAsia="es-MX"/>
         </w:rPr>
-        <w:t>” y  “Código”, cada uno con el contenido respectivo. Los integrantes deben ir como una fotografía de la “lista de integrantes” donde se incluye el nombre de la clase, sección y fecha, junto con los nombres completos, números de cuenta y firma de cada integrante. El nombre del archivo 7z debe ser LLP-[SECCIÓN]-ProyectoFinal.7z donde debe reemplazarse [SECCIÓN] por la sección de su clase.</w:t>
+        <w:t xml:space="preserve">” y  “Código”, cada uno con el contenido respectivo. Los integrantes deben ir como una fotografía de la “lista de integrantes” donde se incluye el nombre de la clase, sección y fecha, junto con los nombres completos, números de cuenta y firma de cada integrante. El nombre del archivo 7z debe </w:t>
+      </w:r>
+      <w:bookmarkStart w:id="0" w:name="_GoBack"/>
+      <w:r>
+        <w:rPr>
+          <w:rFonts w:ascii="Arial" w:eastAsia="Times New Roman" w:hAnsi="Arial" w:cs="Arial"/>
+          <w:color w:val="000000"/>
+          <w:lang w:eastAsia="es-MX"/>
+        </w:rPr>
+        <w:t>ser LLP-[SECCIÓN]-ProyectoFinal.7z</w:t>
+      </w:r>
+      <w:bookmarkEnd w:id="0"/>
+      <w:r>
+        <w:rPr>
+          <w:rFonts w:ascii="Arial" w:eastAsia="Times New Roman" w:hAnsi="Arial" w:cs="Arial"/>
+          <w:color w:val="000000"/>
+          <w:lang w:eastAsia="es-MX"/>
+        </w:rPr>
+        <w:t xml:space="preserve"> donde debe reemplazarse [SECCIÓN] por la sección de su clase.</w:t>
       </w:r>
     </w:p>
     <w:p>
@@ -806,6 +824,36 @@
     </w:p>
     <w:p>
       <w:pPr>
+        <w:spacing w:before="100" w:beforeAutospacing="1" w:after="100" w:afterAutospacing="1" w:line="240" w:lineRule="auto"/>
+        <w:rPr>
+          <w:rFonts w:ascii="Arial" w:eastAsia="Times New Roman" w:hAnsi="Arial" w:cs="Arial"/>
+          <w:color w:val="000000"/>
+          <w:lang w:eastAsia="es-MX"/>
+        </w:rPr>
+      </w:pPr>
+    </w:p>
+    <w:p>
+      <w:pPr>
+        <w:spacing w:before="100" w:beforeAutospacing="1" w:after="100" w:afterAutospacing="1" w:line="240" w:lineRule="auto"/>
+        <w:rPr>
+          <w:rFonts w:ascii="Arial" w:eastAsia="Times New Roman" w:hAnsi="Arial" w:cs="Arial"/>
+          <w:color w:val="000000"/>
+          <w:lang w:eastAsia="es-MX"/>
+        </w:rPr>
+      </w:pPr>
+    </w:p>
+    <w:p>
+      <w:pPr>
+        <w:spacing w:before="100" w:beforeAutospacing="1" w:after="100" w:afterAutospacing="1" w:line="240" w:lineRule="auto"/>
+        <w:rPr>
+          <w:rFonts w:ascii="Arial" w:eastAsia="Times New Roman" w:hAnsi="Arial" w:cs="Arial"/>
+          <w:color w:val="000000"/>
+          <w:lang w:eastAsia="es-MX"/>
+        </w:rPr>
+      </w:pPr>
+    </w:p>
+    <w:p>
+      <w:pPr>
         <w:pStyle w:val="Prrafodelista"/>
         <w:numPr>
           <w:ilvl w:val="0"/>
@@ -819,12 +867,23 @@
           <w:color w:val="000000"/>
           <w:lang w:eastAsia="es-MX"/>
         </w:rPr>
-        <w:t xml:space="preserve">Edgar Benedetto habla presentando el proyecto final de la asignatura de lenguajes de programación en la sección 1100 con el ingeniero José </w:t>
+        <w:lastRenderedPageBreak/>
+        <w:t xml:space="preserve">Edgar Benedetto habla presentando el proyecto final de la asignatura de lenguajes de programación en la sección 1100 con el ingeniero </w:t>
+      </w:r>
+      <w:r>
+        <w:rPr>
+          <w:rFonts w:ascii="Arial" w:eastAsia="Times New Roman" w:hAnsi="Arial" w:cs="Arial"/>
+          <w:b/>
+          <w:color w:val="000000"/>
+          <w:lang w:eastAsia="es-MX"/>
+        </w:rPr>
+        <w:t xml:space="preserve">José </w:t>
       </w:r>
       <w:proofErr w:type="spellStart"/>
       <w:r>
         <w:rPr>
           <w:rFonts w:ascii="Arial" w:eastAsia="Times New Roman" w:hAnsi="Arial" w:cs="Arial"/>
+          <w:b/>
           <w:color w:val="000000"/>
           <w:lang w:eastAsia="es-MX"/>
         </w:rPr>
@@ -837,7 +896,33 @@
           <w:color w:val="000000"/>
           <w:lang w:eastAsia="es-MX"/>
         </w:rPr>
-        <w:t>, Empezando por la interpretación se puede hacer uso del siguiente comando para la realización de los análisis  léxico y sintáctico semántico</w:t>
+        <w:t xml:space="preserve">, Empezando por la interpretación se puede hacer </w:t>
+      </w:r>
+      <w:r>
+        <w:rPr>
+          <w:rFonts w:ascii="Arial" w:eastAsia="Times New Roman" w:hAnsi="Arial" w:cs="Arial"/>
+          <w:b/>
+          <w:color w:val="000000"/>
+          <w:lang w:eastAsia="es-MX"/>
+        </w:rPr>
+        <w:t>uso del siguiente comando</w:t>
+      </w:r>
+      <w:r>
+        <w:rPr>
+          <w:rFonts w:ascii="Arial" w:eastAsia="Times New Roman" w:hAnsi="Arial" w:cs="Arial"/>
+          <w:color w:val="000000"/>
+          <w:lang w:eastAsia="es-MX"/>
+        </w:rPr>
+        <w:t xml:space="preserve"> para la realización de los </w:t>
+      </w:r>
+      <w:r>
+        <w:rPr>
+          <w:rFonts w:ascii="Arial" w:eastAsia="Times New Roman" w:hAnsi="Arial" w:cs="Arial"/>
+          <w:b/>
+          <w:color w:val="000000"/>
+          <w:lang w:eastAsia="es-MX"/>
+        </w:rPr>
+        <w:t>análisis  léxico y sintáctico semántico</w:t>
       </w:r>
       <w:r>
         <w:rPr>
@@ -871,16 +956,75 @@
           <w:color w:val="000000"/>
           <w:lang w:eastAsia="es-MX"/>
         </w:rPr>
-        <w:t xml:space="preserve">, estos últimos 2 se realizan al mismo tiempo, lo cual es mencionado en las lecturas de la clase como una forma recurrente y </w:t>
-      </w:r>
-      <w:r>
-        <w:rPr>
-          <w:rFonts w:ascii="Arial" w:eastAsia="Times New Roman" w:hAnsi="Arial" w:cs="Arial"/>
-          <w:color w:val="000000"/>
-          <w:lang w:eastAsia="es-MX"/>
-        </w:rPr>
-        <w:lastRenderedPageBreak/>
-        <w:t xml:space="preserve">optima dado que al mismo tiempo que se analiza el orden en el que están escritos los lexemas se analiza si semánticamente </w:t>
+        <w:t xml:space="preserve">, estos </w:t>
+      </w:r>
+      <w:r>
+        <w:rPr>
+          <w:rFonts w:ascii="Arial" w:eastAsia="Times New Roman" w:hAnsi="Arial" w:cs="Arial"/>
+          <w:b/>
+          <w:color w:val="000000"/>
+          <w:lang w:eastAsia="es-MX"/>
+        </w:rPr>
+        <w:t>últimos 2</w:t>
+      </w:r>
+      <w:r>
+        <w:rPr>
+          <w:rFonts w:ascii="Arial" w:eastAsia="Times New Roman" w:hAnsi="Arial" w:cs="Arial"/>
+          <w:color w:val="000000"/>
+          <w:lang w:eastAsia="es-MX"/>
+        </w:rPr>
+        <w:t xml:space="preserve"> se realizan al mismo tiempo, lo cual es </w:t>
+      </w:r>
+      <w:r>
+        <w:rPr>
+          <w:rFonts w:ascii="Arial" w:eastAsia="Times New Roman" w:hAnsi="Arial" w:cs="Arial"/>
+          <w:b/>
+          <w:color w:val="000000"/>
+          <w:lang w:eastAsia="es-MX"/>
+        </w:rPr>
+        <w:t>mencionado en las lecturas</w:t>
+      </w:r>
+      <w:r>
+        <w:rPr>
+          <w:rFonts w:ascii="Arial" w:eastAsia="Times New Roman" w:hAnsi="Arial" w:cs="Arial"/>
+          <w:color w:val="000000"/>
+          <w:lang w:eastAsia="es-MX"/>
+        </w:rPr>
+        <w:t xml:space="preserve"> de la clase como una forma recurrente y optima dado que </w:t>
+      </w:r>
+      <w:r>
+        <w:rPr>
+          <w:rFonts w:ascii="Arial" w:eastAsia="Times New Roman" w:hAnsi="Arial" w:cs="Arial"/>
+          <w:b/>
+          <w:color w:val="000000"/>
+          <w:lang w:eastAsia="es-MX"/>
+        </w:rPr>
+        <w:t>al mismo tiempo que se analiza</w:t>
+      </w:r>
+      <w:r>
+        <w:rPr>
+          <w:rFonts w:ascii="Arial" w:eastAsia="Times New Roman" w:hAnsi="Arial" w:cs="Arial"/>
+          <w:color w:val="000000"/>
+          <w:lang w:eastAsia="es-MX"/>
+        </w:rPr>
+        <w:t xml:space="preserve"> el </w:t>
+      </w:r>
+      <w:r>
+        <w:rPr>
+          <w:rFonts w:ascii="Arial" w:eastAsia="Times New Roman" w:hAnsi="Arial" w:cs="Arial"/>
+          <w:b/>
+          <w:color w:val="000000"/>
+          <w:lang w:eastAsia="es-MX"/>
+        </w:rPr>
+        <w:t>orden en el que están escritos</w:t>
+      </w:r>
+      <w:r>
+        <w:rPr>
+          <w:rFonts w:ascii="Arial" w:eastAsia="Times New Roman" w:hAnsi="Arial" w:cs="Arial"/>
+          <w:color w:val="000000"/>
+          <w:lang w:eastAsia="es-MX"/>
+        </w:rPr>
+        <w:t xml:space="preserve"> los lexemas se analiza si semánticamente </w:t>
       </w:r>
       <w:r>
         <w:rPr>
@@ -914,7 +1058,58 @@
           <w:color w:val="000000"/>
           <w:lang w:eastAsia="es-MX"/>
         </w:rPr>
-        <w:t xml:space="preserve">, con este primer comando sólo se muestra encabezado y lo ejecutado por el código interpretado, con este segundo comando se realiza la impresión de la tabla de símbolos del </w:t>
+        <w:t xml:space="preserve">, con este </w:t>
+      </w:r>
+      <w:r>
+        <w:rPr>
+          <w:rFonts w:ascii="Arial" w:eastAsia="Times New Roman" w:hAnsi="Arial" w:cs="Arial"/>
+          <w:b/>
+          <w:color w:val="000000"/>
+          <w:lang w:eastAsia="es-MX"/>
+        </w:rPr>
+        <w:t>primer comando</w:t>
+      </w:r>
+      <w:r>
+        <w:rPr>
+          <w:rFonts w:ascii="Arial" w:eastAsia="Times New Roman" w:hAnsi="Arial" w:cs="Arial"/>
+          <w:color w:val="000000"/>
+          <w:lang w:eastAsia="es-MX"/>
+        </w:rPr>
+        <w:t xml:space="preserve"> sólo se muestra </w:t>
+      </w:r>
+      <w:r>
+        <w:rPr>
+          <w:rFonts w:ascii="Arial" w:eastAsia="Times New Roman" w:hAnsi="Arial" w:cs="Arial"/>
+          <w:b/>
+          <w:color w:val="000000"/>
+          <w:lang w:eastAsia="es-MX"/>
+        </w:rPr>
+        <w:t>encabezado y lo ejecutado</w:t>
+      </w:r>
+      <w:r>
+        <w:rPr>
+          <w:rFonts w:ascii="Arial" w:eastAsia="Times New Roman" w:hAnsi="Arial" w:cs="Arial"/>
+          <w:color w:val="000000"/>
+          <w:lang w:eastAsia="es-MX"/>
+        </w:rPr>
+        <w:t xml:space="preserve"> por el código interpretado, con este segundo comando se </w:t>
+      </w:r>
+      <w:r>
+        <w:rPr>
+          <w:rFonts w:ascii="Arial" w:eastAsia="Times New Roman" w:hAnsi="Arial" w:cs="Arial"/>
+          <w:b/>
+          <w:color w:val="000000"/>
+          <w:lang w:eastAsia="es-MX"/>
+        </w:rPr>
+        <w:t>realiza la impresión de la tabla de símbolos</w:t>
+      </w:r>
+      <w:r>
+        <w:rPr>
+          <w:rFonts w:ascii="Arial" w:eastAsia="Times New Roman" w:hAnsi="Arial" w:cs="Arial"/>
+          <w:color w:val="000000"/>
+          <w:lang w:eastAsia="es-MX"/>
+        </w:rPr>
+        <w:t xml:space="preserve"> del </w:t>
       </w:r>
       <w:proofErr w:type="spellStart"/>
       <w:r>
@@ -932,12 +1127,22 @@
           <w:color w:val="000000"/>
           <w:lang w:eastAsia="es-MX"/>
         </w:rPr>
-        <w:t xml:space="preserve"> interpretado, mostrando los lexemas y su </w:t>
+        <w:t xml:space="preserve"> interpretado, </w:t>
+      </w:r>
+      <w:r>
+        <w:rPr>
+          <w:rFonts w:ascii="Arial" w:eastAsia="Times New Roman" w:hAnsi="Arial" w:cs="Arial"/>
+          <w:b/>
+          <w:color w:val="000000"/>
+          <w:lang w:eastAsia="es-MX"/>
+        </w:rPr>
+        <w:t xml:space="preserve">mostrando los lexemas y su </w:t>
       </w:r>
       <w:proofErr w:type="spellStart"/>
       <w:r>
         <w:rPr>
           <w:rFonts w:ascii="Arial" w:eastAsia="Times New Roman" w:hAnsi="Arial" w:cs="Arial"/>
+          <w:b/>
           <w:color w:val="000000"/>
           <w:lang w:eastAsia="es-MX"/>
         </w:rPr>
@@ -950,11 +1155,21 @@
           <w:color w:val="000000"/>
           <w:lang w:eastAsia="es-MX"/>
         </w:rPr>
-        <w:t xml:space="preserve"> correspondiente, dado que en el análisis léxico se hizo uso de autómatas finitos</w:t>
-      </w:r>
-      <w:r>
-        <w:rPr>
-          <w:rFonts w:ascii="Arial" w:eastAsia="Times New Roman" w:hAnsi="Arial" w:cs="Arial"/>
+        <w:t xml:space="preserve"> correspondiente, dado que en el análisis léxico se hizo </w:t>
+      </w:r>
+      <w:r>
+        <w:rPr>
+          <w:rFonts w:ascii="Arial" w:eastAsia="Times New Roman" w:hAnsi="Arial" w:cs="Arial"/>
+          <w:b/>
+          <w:color w:val="000000"/>
+          <w:lang w:eastAsia="es-MX"/>
+        </w:rPr>
+        <w:t>uso de autómatas finitos</w:t>
+      </w:r>
+      <w:r>
+        <w:rPr>
+          <w:rFonts w:ascii="Arial" w:eastAsia="Times New Roman" w:hAnsi="Arial" w:cs="Arial"/>
+          <w:b/>
           <w:color w:val="000000"/>
           <w:lang w:eastAsia="es-MX"/>
         </w:rPr>
@@ -964,6 +1179,7 @@
       <w:r>
         <w:rPr>
           <w:rFonts w:ascii="Arial" w:eastAsia="Times New Roman" w:hAnsi="Arial" w:cs="Arial"/>
+          <w:b/>
           <w:color w:val="000000"/>
           <w:lang w:eastAsia="es-MX"/>
         </w:rPr>
@@ -994,7 +1210,58 @@
           <w:color w:val="000000"/>
           <w:lang w:eastAsia="es-MX"/>
         </w:rPr>
-        <w:t xml:space="preserve"> dado que necesita de una versión anterior a python3, por lo tanto la lectura se realiza carácter por carácter, el ultimo comando implica la parte de </w:t>
+        <w:t xml:space="preserve"> dado que necesita de </w:t>
+      </w:r>
+      <w:r>
+        <w:rPr>
+          <w:rFonts w:ascii="Arial" w:eastAsia="Times New Roman" w:hAnsi="Arial" w:cs="Arial"/>
+          <w:b/>
+          <w:color w:val="000000"/>
+          <w:lang w:eastAsia="es-MX"/>
+        </w:rPr>
+        <w:t>una versión anterior</w:t>
+      </w:r>
+      <w:r>
+        <w:rPr>
+          <w:rFonts w:ascii="Arial" w:eastAsia="Times New Roman" w:hAnsi="Arial" w:cs="Arial"/>
+          <w:color w:val="000000"/>
+          <w:lang w:eastAsia="es-MX"/>
+        </w:rPr>
+        <w:t xml:space="preserve"> a python3, por lo tanto </w:t>
+      </w:r>
+      <w:r>
+        <w:rPr>
+          <w:rFonts w:ascii="Arial" w:eastAsia="Times New Roman" w:hAnsi="Arial" w:cs="Arial"/>
+          <w:b/>
+          <w:color w:val="000000"/>
+          <w:lang w:eastAsia="es-MX"/>
+        </w:rPr>
+        <w:t>la lectura se realiza carácter por carácter</w:t>
+      </w:r>
+      <w:r>
+        <w:rPr>
+          <w:rFonts w:ascii="Arial" w:eastAsia="Times New Roman" w:hAnsi="Arial" w:cs="Arial"/>
+          <w:color w:val="000000"/>
+          <w:lang w:eastAsia="es-MX"/>
+        </w:rPr>
+        <w:t xml:space="preserve">, </w:t>
+      </w:r>
+      <w:r>
+        <w:rPr>
+          <w:rFonts w:ascii="Arial" w:eastAsia="Times New Roman" w:hAnsi="Arial" w:cs="Arial"/>
+          <w:b/>
+          <w:color w:val="000000"/>
+          <w:lang w:eastAsia="es-MX"/>
+        </w:rPr>
+        <w:t>el ultimo comando implica</w:t>
+      </w:r>
+      <w:r>
+        <w:rPr>
+          <w:rFonts w:ascii="Arial" w:eastAsia="Times New Roman" w:hAnsi="Arial" w:cs="Arial"/>
+          <w:color w:val="000000"/>
+          <w:lang w:eastAsia="es-MX"/>
+        </w:rPr>
+        <w:t xml:space="preserve"> la parte de </w:t>
       </w:r>
       <w:proofErr w:type="spellStart"/>
       <w:r>
@@ -1012,12 +1279,22 @@
           <w:color w:val="000000"/>
           <w:lang w:eastAsia="es-MX"/>
         </w:rPr>
-        <w:t xml:space="preserve"> de lenguaje de programación a partir de su </w:t>
+        <w:t xml:space="preserve"> de lenguaje de programación a partir </w:t>
+      </w:r>
+      <w:r>
+        <w:rPr>
+          <w:rFonts w:ascii="Arial" w:eastAsia="Times New Roman" w:hAnsi="Arial" w:cs="Arial"/>
+          <w:b/>
+          <w:color w:val="000000"/>
+          <w:lang w:eastAsia="es-MX"/>
+        </w:rPr>
+        <w:t xml:space="preserve">de su </w:t>
       </w:r>
       <w:proofErr w:type="spellStart"/>
       <w:r>
         <w:rPr>
           <w:rFonts w:ascii="Arial" w:eastAsia="Times New Roman" w:hAnsi="Arial" w:cs="Arial"/>
+          <w:b/>
           <w:color w:val="000000"/>
           <w:lang w:eastAsia="es-MX"/>
         </w:rPr>
@@ -1027,10 +1304,19 @@
       <w:r>
         <w:rPr>
           <w:rFonts w:ascii="Arial" w:eastAsia="Times New Roman" w:hAnsi="Arial" w:cs="Arial"/>
-          <w:color w:val="000000"/>
-          <w:lang w:eastAsia="es-MX"/>
-        </w:rPr>
-        <w:t xml:space="preserve">, en este caso solo están incluidos los </w:t>
+          <w:b/>
+          <w:color w:val="000000"/>
+          <w:lang w:eastAsia="es-MX"/>
+        </w:rPr>
+        <w:t>, en este</w:t>
+      </w:r>
+      <w:r>
+        <w:rPr>
+          <w:rFonts w:ascii="Arial" w:eastAsia="Times New Roman" w:hAnsi="Arial" w:cs="Arial"/>
+          <w:color w:val="000000"/>
+          <w:lang w:eastAsia="es-MX"/>
+        </w:rPr>
+        <w:t xml:space="preserve"> caso solo están incluidos los </w:t>
       </w:r>
       <w:proofErr w:type="spellStart"/>
       <w:r>
@@ -1066,15 +1352,49 @@
           <w:color w:val="000000"/>
           <w:lang w:eastAsia="es-MX"/>
         </w:rPr>
-        <w:t xml:space="preserve"> y Ruby, El archivo se lee y se utilizan ambas gramáticas par</w:t>
-      </w:r>
-      <w:r>
-        <w:rPr>
-          <w:rFonts w:ascii="Arial" w:eastAsia="Times New Roman" w:hAnsi="Arial" w:cs="Arial"/>
-          <w:color w:val="000000"/>
-          <w:lang w:eastAsia="es-MX"/>
-        </w:rPr>
-        <w:t xml:space="preserve">a determinar si el código reconocido pertenece a uno o a otro o a ninguno de los lenguajes de programación aceptados. </w:t>
+        <w:t xml:space="preserve"> y Ruby, </w:t>
+      </w:r>
+      <w:r>
+        <w:rPr>
+          <w:rFonts w:ascii="Arial" w:eastAsia="Times New Roman" w:hAnsi="Arial" w:cs="Arial"/>
+          <w:b/>
+          <w:color w:val="000000"/>
+          <w:lang w:eastAsia="es-MX"/>
+        </w:rPr>
+        <w:t>El archivo se lee y se utilizan ambas gramáticas</w:t>
+      </w:r>
+      <w:r>
+        <w:rPr>
+          <w:rFonts w:ascii="Arial" w:eastAsia="Times New Roman" w:hAnsi="Arial" w:cs="Arial"/>
+          <w:color w:val="000000"/>
+          <w:lang w:eastAsia="es-MX"/>
+        </w:rPr>
+        <w:t xml:space="preserve"> par</w:t>
+      </w:r>
+      <w:r>
+        <w:rPr>
+          <w:rFonts w:ascii="Arial" w:eastAsia="Times New Roman" w:hAnsi="Arial" w:cs="Arial"/>
+          <w:color w:val="000000"/>
+          <w:lang w:eastAsia="es-MX"/>
+        </w:rPr>
+        <w:t xml:space="preserve">a determinar si </w:t>
+      </w:r>
+      <w:r>
+        <w:rPr>
+          <w:rFonts w:ascii="Arial" w:eastAsia="Times New Roman" w:hAnsi="Arial" w:cs="Arial"/>
+          <w:b/>
+          <w:color w:val="000000"/>
+          <w:lang w:eastAsia="es-MX"/>
+        </w:rPr>
+        <w:t>el código reconocido pertenece a uno</w:t>
+      </w:r>
+      <w:r>
+        <w:rPr>
+          <w:rFonts w:ascii="Arial" w:eastAsia="Times New Roman" w:hAnsi="Arial" w:cs="Arial"/>
+          <w:color w:val="000000"/>
+          <w:lang w:eastAsia="es-MX"/>
+        </w:rPr>
+        <w:t xml:space="preserve"> o a otro o a ninguno de los lenguajes de programación aceptados. </w:t>
       </w:r>
     </w:p>
     <w:p>
@@ -1085,6 +1405,11 @@
           <w:numId w:val="9"/>
         </w:numPr>
         <w:spacing w:before="100" w:beforeAutospacing="1" w:after="100" w:afterAutospacing="1" w:line="240" w:lineRule="auto"/>
+        <w:rPr>
+          <w:rFonts w:ascii="Arial" w:eastAsia="Times New Roman" w:hAnsi="Arial" w:cs="Arial"/>
+          <w:color w:val="000000"/>
+          <w:lang w:eastAsia="es-MX"/>
+        </w:rPr>
       </w:pPr>
       <w:r>
         <w:rPr>
@@ -1095,14 +1420,25 @@
         </w:rPr>
         <w:t xml:space="preserve">Presentando </w:t>
       </w:r>
-      <w:r>
-        <w:rPr>
-          <w:rFonts w:ascii="Arial" w:eastAsia="Times New Roman" w:hAnsi="Arial" w:cs="Arial"/>
-          <w:b/>
-          <w:color w:val="000000"/>
-          <w:lang w:eastAsia="es-MX"/>
-        </w:rPr>
-        <w:t xml:space="preserve">el Reader </w:t>
+      <w:proofErr w:type="spellStart"/>
+      <w:r>
+        <w:rPr>
+          <w:rFonts w:ascii="Arial" w:eastAsia="Times New Roman" w:hAnsi="Arial" w:cs="Arial"/>
+          <w:b/>
+          <w:color w:val="000000"/>
+          <w:lang w:eastAsia="es-MX"/>
+        </w:rPr>
+        <w:t>Recognition</w:t>
+      </w:r>
+      <w:proofErr w:type="spellEnd"/>
+      <w:r>
+        <w:rPr>
+          <w:rFonts w:ascii="Arial" w:eastAsia="Times New Roman" w:hAnsi="Arial" w:cs="Arial"/>
+          <w:b/>
+          <w:color w:val="000000"/>
+          <w:lang w:eastAsia="es-MX"/>
+        </w:rPr>
+        <w:t xml:space="preserve"> </w:t>
       </w:r>
       <w:r>
         <w:rPr>
@@ -1128,7 +1464,7 @@
           <w:color w:val="000000"/>
           <w:lang w:eastAsia="es-MX"/>
         </w:rPr>
-        <w:t>Es donde se leen las instrucciones introducidas en la consola donde una de ellas es el archivo a ejecutar y el comando a ejecutar si es que se escribió alguno.</w:t>
+        <w:t xml:space="preserve">Encargado de reconocer los parámetros leídos de la consola junto con el contenido del archivo.  </w:t>
       </w:r>
     </w:p>
     <w:p>
@@ -1147,7 +1483,7 @@
           <w:color w:val="000000"/>
           <w:lang w:eastAsia="es-MX"/>
         </w:rPr>
-        <w:t xml:space="preserve">Presentando Análisis Léxico </w:t>
+        <w:t xml:space="preserve">Presentando el Reader </w:t>
       </w:r>
       <w:r>
         <w:rPr>
@@ -1173,85 +1509,23 @@
           <w:color w:val="000000"/>
           <w:lang w:eastAsia="es-MX"/>
         </w:rPr>
-        <w:t xml:space="preserve"> </w:t>
-      </w:r>
-      <w:r>
-        <w:rPr>
-          <w:rFonts w:ascii="Arial" w:eastAsia="Times New Roman" w:hAnsi="Arial" w:cs="Arial"/>
-          <w:color w:val="000000"/>
-          <w:lang w:eastAsia="es-MX"/>
-        </w:rPr>
-        <w:t xml:space="preserve">Aquí se encuentra la abstracción del </w:t>
-      </w:r>
-      <w:proofErr w:type="spellStart"/>
-      <w:r>
-        <w:rPr>
-          <w:rFonts w:ascii="Arial" w:eastAsia="Times New Roman" w:hAnsi="Arial" w:cs="Arial"/>
-          <w:color w:val="000000"/>
-          <w:lang w:eastAsia="es-MX"/>
-        </w:rPr>
-        <w:t>token</w:t>
-      </w:r>
-      <w:proofErr w:type="spellEnd"/>
-      <w:r>
-        <w:rPr>
-          <w:rFonts w:ascii="Arial" w:eastAsia="Times New Roman" w:hAnsi="Arial" w:cs="Arial"/>
-          <w:color w:val="000000"/>
-          <w:lang w:eastAsia="es-MX"/>
-        </w:rPr>
-        <w:t xml:space="preserve"> el cual posee en su constructor los meta estados por los cuales se rige el </w:t>
-      </w:r>
-      <w:proofErr w:type="spellStart"/>
-      <w:r>
-        <w:rPr>
-          <w:rFonts w:ascii="Arial" w:eastAsia="Times New Roman" w:hAnsi="Arial" w:cs="Arial"/>
-          <w:color w:val="000000"/>
-          <w:lang w:eastAsia="es-MX"/>
-        </w:rPr>
-        <w:t>token</w:t>
-      </w:r>
-      <w:proofErr w:type="spellEnd"/>
-      <w:r>
-        <w:rPr>
-          <w:rFonts w:ascii="Arial" w:eastAsia="Times New Roman" w:hAnsi="Arial" w:cs="Arial"/>
-          <w:color w:val="000000"/>
-          <w:lang w:eastAsia="es-MX"/>
-        </w:rPr>
-        <w:t xml:space="preserve"> abstraído y sus </w:t>
-      </w:r>
-      <w:proofErr w:type="spellStart"/>
-      <w:r>
-        <w:rPr>
-          <w:rFonts w:ascii="Arial" w:eastAsia="Times New Roman" w:hAnsi="Arial" w:cs="Arial"/>
-          <w:color w:val="000000"/>
-          <w:lang w:eastAsia="es-MX"/>
-        </w:rPr>
-        <w:t>repesctivos</w:t>
-      </w:r>
-      <w:proofErr w:type="spellEnd"/>
-      <w:r>
-        <w:rPr>
-          <w:rFonts w:ascii="Arial" w:eastAsia="Times New Roman" w:hAnsi="Arial" w:cs="Arial"/>
-          <w:color w:val="000000"/>
-          <w:lang w:eastAsia="es-MX"/>
-        </w:rPr>
-        <w:t xml:space="preserve"> métodos luego está el autómata el cual es el encargado de la lectura carácter por carácter y por </w:t>
-      </w:r>
-      <w:r>
-        <w:rPr>
-          <w:rFonts w:ascii="Arial" w:eastAsia="Times New Roman" w:hAnsi="Arial" w:cs="Arial"/>
-          <w:color w:val="000000"/>
-          <w:lang w:eastAsia="es-MX"/>
-        </w:rPr>
-        <w:t>último</w:t>
-      </w:r>
-      <w:r>
-        <w:rPr>
-          <w:rFonts w:ascii="Arial" w:eastAsia="Times New Roman" w:hAnsi="Arial" w:cs="Arial"/>
-          <w:color w:val="000000"/>
-          <w:lang w:eastAsia="es-MX"/>
-        </w:rPr>
-        <w:t xml:space="preserve"> el creador de tokens donde se realiza la subdivisión de estados, partiendo de los meta estados de formado y en formación</w:t>
+        <w:t xml:space="preserve">Es donde se leen las instrucciones introducidas en la consola donde una de ellas es el archivo a </w:t>
+      </w:r>
+      <w:r>
+        <w:rPr>
+          <w:rFonts w:ascii="Arial" w:eastAsia="Times New Roman" w:hAnsi="Arial" w:cs="Arial"/>
+          <w:color w:val="000000"/>
+          <w:lang w:eastAsia="es-MX"/>
+        </w:rPr>
+        <w:t>interpretar o reconocer</w:t>
+      </w:r>
+      <w:r>
+        <w:rPr>
+          <w:rFonts w:ascii="Arial" w:eastAsia="Times New Roman" w:hAnsi="Arial" w:cs="Arial"/>
+          <w:color w:val="000000"/>
+          <w:lang w:eastAsia="es-MX"/>
+        </w:rPr>
+        <w:t xml:space="preserve"> y el comando a ejecutar si es que se escribió alguno.</w:t>
       </w:r>
     </w:p>
     <w:p>
@@ -1270,6 +1544,114 @@
           <w:color w:val="000000"/>
           <w:lang w:eastAsia="es-MX"/>
         </w:rPr>
+        <w:t xml:space="preserve">Presentando Análisis Léxico </w:t>
+      </w:r>
+      <w:r>
+        <w:rPr>
+          <w:rFonts w:ascii="Arial" w:eastAsia="Times New Roman" w:hAnsi="Arial" w:cs="Arial"/>
+          <w:b/>
+          <w:color w:val="000000"/>
+          <w:lang w:eastAsia="es-MX"/>
+        </w:rPr>
+        <w:sym w:font="Wingdings" w:char="F0E0"/>
+      </w:r>
+      <w:r>
+        <w:rPr>
+          <w:rFonts w:ascii="Arial" w:eastAsia="Times New Roman" w:hAnsi="Arial" w:cs="Arial"/>
+          <w:b/>
+          <w:color w:val="000000"/>
+          <w:lang w:eastAsia="es-MX"/>
+        </w:rPr>
+        <w:t xml:space="preserve"> </w:t>
+      </w:r>
+      <w:r>
+        <w:rPr>
+          <w:rFonts w:ascii="Arial" w:eastAsia="Times New Roman" w:hAnsi="Arial" w:cs="Arial"/>
+          <w:color w:val="000000"/>
+          <w:lang w:eastAsia="es-MX"/>
+        </w:rPr>
+        <w:t xml:space="preserve"> </w:t>
+      </w:r>
+      <w:r>
+        <w:rPr>
+          <w:rFonts w:ascii="Arial" w:eastAsia="Times New Roman" w:hAnsi="Arial" w:cs="Arial"/>
+          <w:color w:val="000000"/>
+          <w:lang w:eastAsia="es-MX"/>
+        </w:rPr>
+        <w:t xml:space="preserve">Aquí se encuentra la abstracción del </w:t>
+      </w:r>
+      <w:proofErr w:type="spellStart"/>
+      <w:r>
+        <w:rPr>
+          <w:rFonts w:ascii="Arial" w:eastAsia="Times New Roman" w:hAnsi="Arial" w:cs="Arial"/>
+          <w:color w:val="000000"/>
+          <w:lang w:eastAsia="es-MX"/>
+        </w:rPr>
+        <w:t>token</w:t>
+      </w:r>
+      <w:proofErr w:type="spellEnd"/>
+    </w:p>
+    <w:p>
+      <w:pPr>
+        <w:pStyle w:val="Prrafodelista"/>
+        <w:spacing w:before="100" w:beforeAutospacing="1" w:after="100" w:afterAutospacing="1" w:line="240" w:lineRule="auto"/>
+      </w:pPr>
+      <w:proofErr w:type="gramStart"/>
+      <w:r>
+        <w:rPr>
+          <w:rFonts w:ascii="Arial" w:eastAsia="Times New Roman" w:hAnsi="Arial" w:cs="Arial"/>
+          <w:color w:val="000000"/>
+          <w:lang w:eastAsia="es-MX"/>
+        </w:rPr>
+        <w:t>luego</w:t>
+      </w:r>
+      <w:proofErr w:type="gramEnd"/>
+      <w:r>
+        <w:rPr>
+          <w:rFonts w:ascii="Arial" w:eastAsia="Times New Roman" w:hAnsi="Arial" w:cs="Arial"/>
+          <w:color w:val="000000"/>
+          <w:lang w:eastAsia="es-MX"/>
+        </w:rPr>
+        <w:t xml:space="preserve"> está el autómata el cual es el encargado de la lectura carácter por carácter y por </w:t>
+      </w:r>
+      <w:r>
+        <w:rPr>
+          <w:rFonts w:ascii="Arial" w:eastAsia="Times New Roman" w:hAnsi="Arial" w:cs="Arial"/>
+          <w:color w:val="000000"/>
+          <w:lang w:eastAsia="es-MX"/>
+        </w:rPr>
+        <w:t>último</w:t>
+      </w:r>
+      <w:r>
+        <w:rPr>
+          <w:rFonts w:ascii="Arial" w:eastAsia="Times New Roman" w:hAnsi="Arial" w:cs="Arial"/>
+          <w:color w:val="000000"/>
+          <w:lang w:eastAsia="es-MX"/>
+        </w:rPr>
+        <w:t xml:space="preserve"> el creador de tokens donde se realiza la subdivisión de estados, partiendo de los meta estados de formado y en formación</w:t>
+      </w:r>
+    </w:p>
+    <w:p>
+      <w:pPr>
+        <w:pStyle w:val="Prrafodelista"/>
+        <w:numPr>
+          <w:ilvl w:val="0"/>
+          <w:numId w:val="9"/>
+        </w:numPr>
+        <w:spacing w:before="100" w:beforeAutospacing="1" w:after="100" w:afterAutospacing="1" w:line="240" w:lineRule="auto"/>
+        <w:rPr>
+          <w:rFonts w:ascii="Arial" w:eastAsia="Times New Roman" w:hAnsi="Arial" w:cs="Arial"/>
+          <w:color w:val="000000"/>
+          <w:lang w:eastAsia="es-MX"/>
+        </w:rPr>
+      </w:pPr>
+      <w:r>
+        <w:rPr>
+          <w:rFonts w:ascii="Arial" w:eastAsia="Times New Roman" w:hAnsi="Arial" w:cs="Arial"/>
+          <w:b/>
+          <w:color w:val="000000"/>
+          <w:lang w:eastAsia="es-MX"/>
+        </w:rPr>
         <w:t xml:space="preserve">Presentando </w:t>
       </w:r>
       <w:proofErr w:type="spellStart"/>
@@ -1324,10 +1706,153 @@
           <w:color w:val="000000"/>
           <w:lang w:eastAsia="es-MX"/>
         </w:rPr>
-        <w:t xml:space="preserve">reservadas </w:t>
-      </w:r>
-      <w:bookmarkStart w:id="0" w:name="_GoBack"/>
-      <w:bookmarkEnd w:id="0"/>
+        <w:t xml:space="preserve">reservadas, </w:t>
+      </w:r>
+      <w:r>
+        <w:rPr>
+          <w:rFonts w:ascii="Arial" w:eastAsia="Times New Roman" w:hAnsi="Arial" w:cs="Arial"/>
+          <w:color w:val="000000"/>
+          <w:lang w:eastAsia="es-MX"/>
+        </w:rPr>
+        <w:t>booleanos, operadores lógicos. asignación, fin de instrucción</w:t>
+      </w:r>
+      <w:r>
+        <w:rPr>
+          <w:rFonts w:ascii="Arial" w:eastAsia="Times New Roman" w:hAnsi="Arial" w:cs="Arial"/>
+          <w:color w:val="000000"/>
+          <w:lang w:eastAsia="es-MX"/>
+        </w:rPr>
+        <w:t xml:space="preserve"> </w:t>
+      </w:r>
+      <w:r>
+        <w:rPr>
+          <w:rFonts w:ascii="Arial" w:eastAsia="Times New Roman" w:hAnsi="Arial" w:cs="Arial"/>
+          <w:color w:val="000000"/>
+          <w:lang w:eastAsia="es-MX"/>
+        </w:rPr>
+        <w:t>inicio y fin de agrupación con su identificador para la creación de la tabla de símbolos.</w:t>
+      </w:r>
+    </w:p>
+    <w:p>
+      <w:pPr>
+        <w:pStyle w:val="Prrafodelista"/>
+        <w:numPr>
+          <w:ilvl w:val="0"/>
+          <w:numId w:val="9"/>
+        </w:numPr>
+        <w:spacing w:before="100" w:beforeAutospacing="1" w:after="100" w:afterAutospacing="1" w:line="240" w:lineRule="auto"/>
+        <w:rPr>
+          <w:rFonts w:ascii="Arial" w:eastAsia="Times New Roman" w:hAnsi="Arial" w:cs="Arial"/>
+          <w:color w:val="000000"/>
+          <w:lang w:eastAsia="es-MX"/>
+        </w:rPr>
+      </w:pPr>
+      <w:r>
+        <w:rPr>
+          <w:rFonts w:ascii="Arial" w:eastAsia="Times New Roman" w:hAnsi="Arial" w:cs="Arial"/>
+          <w:b/>
+          <w:color w:val="000000"/>
+          <w:lang w:eastAsia="es-MX"/>
+        </w:rPr>
+        <w:t xml:space="preserve">Presentando </w:t>
+      </w:r>
+      <w:r>
+        <w:rPr>
+          <w:rFonts w:ascii="Arial" w:eastAsia="Times New Roman" w:hAnsi="Arial" w:cs="Arial"/>
+          <w:b/>
+          <w:color w:val="000000"/>
+          <w:lang w:eastAsia="es-MX"/>
+        </w:rPr>
+        <w:t xml:space="preserve">Análisis </w:t>
+      </w:r>
+      <w:proofErr w:type="spellStart"/>
+      <w:r>
+        <w:rPr>
+          <w:rFonts w:ascii="Arial" w:eastAsia="Times New Roman" w:hAnsi="Arial" w:cs="Arial"/>
+          <w:b/>
+          <w:color w:val="000000"/>
+          <w:lang w:eastAsia="es-MX"/>
+        </w:rPr>
+        <w:t>Semantico</w:t>
+      </w:r>
+      <w:proofErr w:type="spellEnd"/>
+      <w:r>
+        <w:rPr>
+          <w:rFonts w:ascii="Arial" w:eastAsia="Times New Roman" w:hAnsi="Arial" w:cs="Arial"/>
+          <w:b/>
+          <w:color w:val="000000"/>
+          <w:lang w:eastAsia="es-MX"/>
+        </w:rPr>
+        <w:t xml:space="preserve"> </w:t>
+      </w:r>
+      <w:r>
+        <w:rPr>
+          <w:rFonts w:ascii="Arial" w:eastAsia="Times New Roman" w:hAnsi="Arial" w:cs="Arial"/>
+          <w:b/>
+          <w:color w:val="000000"/>
+          <w:lang w:eastAsia="es-MX"/>
+        </w:rPr>
+        <w:sym w:font="Wingdings" w:char="F0E0"/>
+      </w:r>
+      <w:r>
+        <w:rPr>
+          <w:rFonts w:ascii="Arial" w:eastAsia="Times New Roman" w:hAnsi="Arial" w:cs="Arial"/>
+          <w:b/>
+          <w:color w:val="000000"/>
+          <w:lang w:eastAsia="es-MX"/>
+        </w:rPr>
+        <w:t xml:space="preserve"> </w:t>
+      </w:r>
+      <w:r>
+        <w:rPr>
+          <w:rFonts w:ascii="Arial" w:eastAsia="Times New Roman" w:hAnsi="Arial" w:cs="Arial"/>
+          <w:color w:val="000000"/>
+          <w:lang w:eastAsia="es-MX"/>
+        </w:rPr>
+        <w:t xml:space="preserve">Es donde se engloban todas las funciones declaradas en la </w:t>
+      </w:r>
+      <w:proofErr w:type="spellStart"/>
+      <w:r>
+        <w:rPr>
+          <w:rFonts w:ascii="Arial" w:eastAsia="Times New Roman" w:hAnsi="Arial" w:cs="Arial"/>
+          <w:color w:val="000000"/>
+          <w:lang w:eastAsia="es-MX"/>
+        </w:rPr>
+        <w:t>gramatica</w:t>
+      </w:r>
+      <w:proofErr w:type="spellEnd"/>
+      <w:r>
+        <w:rPr>
+          <w:rFonts w:ascii="Arial" w:eastAsia="Times New Roman" w:hAnsi="Arial" w:cs="Arial"/>
+          <w:color w:val="000000"/>
+          <w:lang w:eastAsia="es-MX"/>
+        </w:rPr>
+        <w:t xml:space="preserve"> de JavaScript para la captura de datos, en algunas se hace uso del árbol generado por </w:t>
+      </w:r>
+      <w:proofErr w:type="spellStart"/>
+      <w:r>
+        <w:rPr>
+          <w:rFonts w:ascii="Arial" w:eastAsia="Times New Roman" w:hAnsi="Arial" w:cs="Arial"/>
+          <w:color w:val="000000"/>
+          <w:lang w:eastAsia="es-MX"/>
+        </w:rPr>
+        <w:t>lark</w:t>
+      </w:r>
+      <w:proofErr w:type="spellEnd"/>
+      <w:r>
+        <w:rPr>
+          <w:rFonts w:ascii="Arial" w:eastAsia="Times New Roman" w:hAnsi="Arial" w:cs="Arial"/>
+          <w:color w:val="000000"/>
+          <w:lang w:eastAsia="es-MX"/>
+        </w:rPr>
+        <w:t xml:space="preserve"> donde del mismo se obtienen los lexemas y se almacenan en objetos temporales para luego en funciones internas decidir si se almacenan en los objetos tipo diccionario de variables, funciones o argumentos.</w:t>
+      </w:r>
+    </w:p>
+    <w:p>
+      <w:pPr>
+        <w:pStyle w:val="Prrafodelista"/>
+        <w:spacing w:before="100" w:beforeAutospacing="1" w:after="100" w:afterAutospacing="1" w:line="240" w:lineRule="auto"/>
+      </w:pPr>
     </w:p>
     <w:sectPr>
       <w:pgSz w:w="12240" w:h="15840"/>
